--- a/EmcReportWebApi/Files/ExperimentTemplate/电压暂降和短时中断.docx
+++ b/EmcReportWebApi/Files/ExperimentTemplate/电压暂降和短时中断.docx
@@ -339,7 +339,7 @@
                   <v:path o:extrusionok="f" gradientshapeok="t" o:connecttype="rect"/>
                   <o:lock v:ext="edit" aspectratio="t"/>
                 </v:shapetype>
-                <v:shape id="_x0000_i1053" type="#_x0000_t75" alt="" style="width:18pt;height:18pt" o:ole="">
+                <v:shape id="_x0000_i1053" type="#_x0000_t75" alt="" style="width:18.35pt;height:18.35pt" o:ole="">
                   <v:imagedata r:id="rId6" o:title=""/>
                 </v:shape>
                 <w:control r:id="rId7" w:name="CheckBox142162211" w:shapeid="_x0000_i1053"/>
@@ -377,7 +377,7 @@
           <w:p>
             <w:r>
               <w:object w:dxaOrig="225" w:dyaOrig="225">
-                <v:shape id="_x0000_i1055" type="#_x0000_t75" alt="" style="width:18pt;height:18pt" o:ole="">
+                <v:shape id="_x0000_i1055" type="#_x0000_t75" alt="" style="width:18.35pt;height:18.35pt" o:ole="">
                   <v:imagedata r:id="rId6" o:title=""/>
                 </v:shape>
                 <w:control r:id="rId8" w:name="CheckBox142212211" w:shapeid="_x0000_i1055"/>
@@ -435,7 +435,7 @@
           <w:p>
             <w:r>
               <w:object w:dxaOrig="225" w:dyaOrig="225">
-                <v:shape id="_x0000_i1057" type="#_x0000_t75" alt="" style="width:18pt;height:18pt" o:ole="">
+                <v:shape id="_x0000_i1057" type="#_x0000_t75" alt="" style="width:18.35pt;height:18.35pt" o:ole="">
                   <v:imagedata r:id="rId9" o:title=""/>
                 </v:shape>
                 <w:control r:id="rId10" w:name="CheckBox155512211" w:shapeid="_x0000_i1057"/>
@@ -523,7 +523,7 @@
           <w:p>
             <w:r>
               <w:object w:dxaOrig="225" w:dyaOrig="225">
-                <v:shape id="_x0000_i1059" type="#_x0000_t75" alt="" style="width:18pt;height:18pt" o:ole="">
+                <v:shape id="_x0000_i1059" type="#_x0000_t75" alt="" style="width:18.35pt;height:18.35pt" o:ole="">
                   <v:imagedata r:id="rId6" o:title=""/>
                 </v:shape>
                 <w:control r:id="rId11" w:name="CheckBox15525115112111" w:shapeid="_x0000_i1059"/>
@@ -584,7 +584,7 @@
           <w:p>
             <w:r>
               <w:object w:dxaOrig="225" w:dyaOrig="225">
-                <v:shape id="_x0000_i1061" type="#_x0000_t75" alt="" style="width:18pt;height:18pt" o:ole="">
+                <v:shape id="_x0000_i1061" type="#_x0000_t75" alt="" style="width:18.35pt;height:18.35pt" o:ole="">
                   <v:imagedata r:id="rId6" o:title=""/>
                 </v:shape>
                 <w:control r:id="rId12" w:name="CheckBox15525115112231" w:shapeid="_x0000_i1061"/>
@@ -643,7 +643,7 @@
           <w:p>
             <w:r>
               <w:object w:dxaOrig="225" w:dyaOrig="225">
-                <v:shape id="_x0000_i1063" type="#_x0000_t75" alt="" style="width:18pt;height:18pt" o:ole="">
+                <v:shape id="_x0000_i1063" type="#_x0000_t75" alt="" style="width:18.35pt;height:18.35pt" o:ole="">
                   <v:imagedata r:id="rId6" o:title=""/>
                 </v:shape>
                 <w:control r:id="rId13" w:name="CheckBox15525115112311" w:shapeid="_x0000_i1063"/>
@@ -705,7 +705,7 @@
           <w:p>
             <w:r>
               <w:object w:dxaOrig="225" w:dyaOrig="225">
-                <v:shape id="_x0000_i1065" type="#_x0000_t75" alt="" style="width:18pt;height:18pt" o:ole="">
+                <v:shape id="_x0000_i1065" type="#_x0000_t75" alt="" style="width:18.35pt;height:18.35pt" o:ole="">
                   <v:imagedata r:id="rId9" o:title=""/>
                 </v:shape>
                 <w:control r:id="rId14" w:name="CheckBox1552614921111" w:shapeid="_x0000_i1065"/>
@@ -809,7 +809,7 @@
             </w:pPr>
             <w:r>
               <w:object w:dxaOrig="225" w:dyaOrig="225">
-                <v:shape id="_x0000_i1067" type="#_x0000_t75" alt="" style="width:18pt;height:18pt" o:ole="">
+                <v:shape id="_x0000_i1067" type="#_x0000_t75" alt="" style="width:18.35pt;height:18.35pt" o:ole="">
                   <v:imagedata r:id="rId6" o:title=""/>
                 </v:shape>
                 <w:control r:id="rId15" w:name="CheckBox155251151122111" w:shapeid="_x0000_i1067"/>
@@ -876,7 +876,7 @@
             </w:pPr>
             <w:r>
               <w:object w:dxaOrig="225" w:dyaOrig="225">
-                <v:shape id="_x0000_i1069" type="#_x0000_t75" alt="" style="width:18pt;height:18pt" o:ole="">
+                <v:shape id="_x0000_i1069" type="#_x0000_t75" alt="" style="width:18.35pt;height:18.35pt" o:ole="">
                   <v:imagedata r:id="rId9" o:title=""/>
                 </v:shape>
                 <w:control r:id="rId16" w:name="CheckBox1552614921231" w:shapeid="_x0000_i1069"/>
@@ -1004,7 +1004,7 @@
           <w:p>
             <w:r>
               <w:object w:dxaOrig="225" w:dyaOrig="225">
-                <v:shape id="_x0000_i1071" type="#_x0000_t75" alt="" style="width:21.75pt;height:18pt" o:ole="">
+                <v:shape id="_x0000_i1071" type="#_x0000_t75" alt="" style="width:21.9pt;height:18.35pt" o:ole="">
                   <v:imagedata r:id="rId17" o:title=""/>
                 </v:shape>
                 <w:control r:id="rId18" w:name="CheckBox215211111111111125" w:shapeid="_x0000_i1071"/>
@@ -1045,7 +1045,7 @@
           <w:p>
             <w:r>
               <w:object w:dxaOrig="225" w:dyaOrig="225">
-                <v:shape id="_x0000_i1073" type="#_x0000_t75" alt="" style="width:21.75pt;height:18pt" o:ole="">
+                <v:shape id="_x0000_i1073" type="#_x0000_t75" alt="" style="width:21.9pt;height:18.35pt" o:ole="">
                   <v:imagedata r:id="rId19" o:title=""/>
                 </v:shape>
                 <w:control r:id="rId20" w:name="CheckBox216211111111111225" w:shapeid="_x0000_i1073"/>
@@ -1080,7 +1080,7 @@
           <w:p>
             <w:r>
               <w:object w:dxaOrig="225" w:dyaOrig="225">
-                <v:shape id="_x0000_i1075" type="#_x0000_t75" alt="" style="width:21.75pt;height:18pt" o:ole="">
+                <v:shape id="_x0000_i1075" type="#_x0000_t75" alt="" style="width:21.9pt;height:18.35pt" o:ole="">
                   <v:imagedata r:id="rId19" o:title=""/>
                 </v:shape>
                 <w:control r:id="rId21" w:name="CheckBox2162111111111111125" w:shapeid="_x0000_i1075"/>
@@ -1100,14 +1100,12 @@
             <w:r>
               <w:t>3m</w:t>
             </w:r>
-            <w:proofErr w:type="gramStart"/>
             <w:r>
               <w:rPr>
                 <w:rFonts w:hAnsi="宋体"/>
               </w:rPr>
               <w:t>法半电波暗室</w:t>
             </w:r>
-            <w:proofErr w:type="gramEnd"/>
           </w:p>
         </w:tc>
       </w:tr>
@@ -1123,7 +1121,7 @@
           <w:p>
             <w:r>
               <w:object w:dxaOrig="225" w:dyaOrig="225">
-                <v:shape id="_x0000_i1077" type="#_x0000_t75" alt="" style="width:21.75pt;height:18pt" o:ole="">
+                <v:shape id="_x0000_i1077" type="#_x0000_t75" alt="" style="width:21.9pt;height:18.35pt" o:ole="">
                   <v:imagedata r:id="rId19" o:title=""/>
                 </v:shape>
                 <w:control r:id="rId22" w:name="CheckBox21721111111111211125" w:shapeid="_x0000_i1077"/>
@@ -1149,14 +1147,12 @@
             <w:r>
               <w:t>m</w:t>
             </w:r>
-            <w:proofErr w:type="gramStart"/>
             <w:r>
               <w:rPr>
                 <w:rFonts w:hAnsi="宋体"/>
               </w:rPr>
               <w:t>法半电波暗室</w:t>
             </w:r>
-            <w:proofErr w:type="gramEnd"/>
           </w:p>
         </w:tc>
       </w:tr>
@@ -1175,7 +1171,7 @@
           <w:p>
             <w:r>
               <w:object w:dxaOrig="225" w:dyaOrig="225">
-                <v:shape id="_x0000_i1079" type="#_x0000_t75" alt="" style="width:21.75pt;height:18pt" o:ole="">
+                <v:shape id="_x0000_i1079" type="#_x0000_t75" alt="" style="width:21.9pt;height:18.35pt" o:ole="">
                   <v:imagedata r:id="rId19" o:title=""/>
                 </v:shape>
                 <w:control r:id="rId23" w:name="CheckBox2172111111111131125" w:shapeid="_x0000_i1079"/>
@@ -1198,11 +1194,9 @@
     <w:p>
       <w:pPr>
         <w:rPr>
-          <w:rFonts w:hAnsi="宋体" w:hint="eastAsia"/>
+          <w:rFonts w:hAnsi="宋体"/>
         </w:rPr>
       </w:pPr>
-      <w:bookmarkStart w:id="8" w:name="_GoBack"/>
-      <w:bookmarkEnd w:id="8"/>
     </w:p>
     <w:p>
       <w:pPr>
@@ -1225,13 +1219,8 @@
       </w:r>
     </w:p>
     <w:p>
-      <w:pPr>
-        <w:rPr>
-          <w:rFonts w:hint="eastAsia"/>
-        </w:rPr>
-      </w:pPr>
-      <w:bookmarkStart w:id="9" w:name="sysj1"/>
-      <w:bookmarkEnd w:id="9"/>
+      <w:bookmarkStart w:id="8" w:name="sysj1"/>
+      <w:bookmarkEnd w:id="8"/>
     </w:p>
     <w:p>
       <w:pPr>
@@ -1245,8 +1234,8 @@
       </w:r>
     </w:p>
     <w:p>
-      <w:bookmarkStart w:id="10" w:name="sysj2"/>
-      <w:bookmarkEnd w:id="10"/>
+      <w:bookmarkStart w:id="9" w:name="sysj2"/>
+      <w:bookmarkEnd w:id="9"/>
     </w:p>
     <w:p>
       <w:pPr>
@@ -1287,15 +1276,18 @@
       </w:r>
     </w:p>
     <w:p>
-      <w:bookmarkStart w:id="11" w:name="syljt"/>
-      <w:bookmarkEnd w:id="11"/>
+      <w:bookmarkStart w:id="10" w:name="syljt"/>
+      <w:bookmarkEnd w:id="10"/>
     </w:p>
     <w:p>
       <w:pPr>
-        <w:jc w:val="center"/>
+        <w:rPr>
+          <w:rFonts w:hint="eastAsia"/>
+        </w:rPr>
       </w:pPr>
+      <w:bookmarkStart w:id="11" w:name="_GoBack"/>
+      <w:bookmarkEnd w:id="11"/>
     </w:p>
-    <w:p/>
     <w:p>
       <w:pPr>
         <w:rPr>
@@ -1327,27 +1319,11 @@
     <w:p>
       <w:pPr>
         <w:rPr>
-          <w:szCs w:val="21"/>
+          <w:rFonts w:hint="eastAsia"/>
         </w:rPr>
       </w:pPr>
       <w:bookmarkStart w:id="12" w:name="sybzt"/>
       <w:bookmarkEnd w:id="12"/>
-    </w:p>
-    <w:p>
-      <w:pPr>
-        <w:jc w:val="center"/>
-        <w:rPr>
-          <w:szCs w:val="21"/>
-        </w:rPr>
-      </w:pPr>
-    </w:p>
-    <w:p>
-      <w:r>
-        <w:rPr>
-          <w:szCs w:val="21"/>
-        </w:rPr>
-        <w:br w:type="page"/>
-      </w:r>
     </w:p>
     <w:sectPr>
       <w:pgSz w:w="11906" w:h="16838"/>

--- a/EmcReportWebApi/Files/ExperimentTemplate/电压暂降和短时中断.docx
+++ b/EmcReportWebApi/Files/ExperimentTemplate/电压暂降和短时中断.docx
@@ -339,7 +339,7 @@
                   <v:path o:extrusionok="f" gradientshapeok="t" o:connecttype="rect"/>
                   <o:lock v:ext="edit" aspectratio="t"/>
                 </v:shapetype>
-                <v:shape id="_x0000_i1053" type="#_x0000_t75" alt="" style="width:18.35pt;height:18.35pt" o:ole="">
+                <v:shape id="_x0000_i1053" type="#_x0000_t75" alt="" style="width:18.3pt;height:18.3pt" o:ole="">
                   <v:imagedata r:id="rId6" o:title=""/>
                 </v:shape>
                 <w:control r:id="rId7" w:name="CheckBox142162211" w:shapeid="_x0000_i1053"/>
@@ -377,7 +377,7 @@
           <w:p>
             <w:r>
               <w:object w:dxaOrig="225" w:dyaOrig="225">
-                <v:shape id="_x0000_i1055" type="#_x0000_t75" alt="" style="width:18.35pt;height:18.35pt" o:ole="">
+                <v:shape id="_x0000_i1055" type="#_x0000_t75" alt="" style="width:18.3pt;height:18.3pt" o:ole="">
                   <v:imagedata r:id="rId6" o:title=""/>
                 </v:shape>
                 <w:control r:id="rId8" w:name="CheckBox142212211" w:shapeid="_x0000_i1055"/>
@@ -435,7 +435,7 @@
           <w:p>
             <w:r>
               <w:object w:dxaOrig="225" w:dyaOrig="225">
-                <v:shape id="_x0000_i1057" type="#_x0000_t75" alt="" style="width:18.35pt;height:18.35pt" o:ole="">
+                <v:shape id="_x0000_i1057" type="#_x0000_t75" alt="" style="width:18.3pt;height:18.3pt" o:ole="">
                   <v:imagedata r:id="rId9" o:title=""/>
                 </v:shape>
                 <w:control r:id="rId10" w:name="CheckBox155512211" w:shapeid="_x0000_i1057"/>
@@ -523,7 +523,7 @@
           <w:p>
             <w:r>
               <w:object w:dxaOrig="225" w:dyaOrig="225">
-                <v:shape id="_x0000_i1059" type="#_x0000_t75" alt="" style="width:18.35pt;height:18.35pt" o:ole="">
+                <v:shape id="_x0000_i1059" type="#_x0000_t75" alt="" style="width:18.3pt;height:18.3pt" o:ole="">
                   <v:imagedata r:id="rId6" o:title=""/>
                 </v:shape>
                 <w:control r:id="rId11" w:name="CheckBox15525115112111" w:shapeid="_x0000_i1059"/>
@@ -584,7 +584,7 @@
           <w:p>
             <w:r>
               <w:object w:dxaOrig="225" w:dyaOrig="225">
-                <v:shape id="_x0000_i1061" type="#_x0000_t75" alt="" style="width:18.35pt;height:18.35pt" o:ole="">
+                <v:shape id="_x0000_i1061" type="#_x0000_t75" alt="" style="width:18.3pt;height:18.3pt" o:ole="">
                   <v:imagedata r:id="rId6" o:title=""/>
                 </v:shape>
                 <w:control r:id="rId12" w:name="CheckBox15525115112231" w:shapeid="_x0000_i1061"/>
@@ -643,7 +643,7 @@
           <w:p>
             <w:r>
               <w:object w:dxaOrig="225" w:dyaOrig="225">
-                <v:shape id="_x0000_i1063" type="#_x0000_t75" alt="" style="width:18.35pt;height:18.35pt" o:ole="">
+                <v:shape id="_x0000_i1063" type="#_x0000_t75" alt="" style="width:18.3pt;height:18.3pt" o:ole="">
                   <v:imagedata r:id="rId6" o:title=""/>
                 </v:shape>
                 <w:control r:id="rId13" w:name="CheckBox15525115112311" w:shapeid="_x0000_i1063"/>
@@ -705,7 +705,7 @@
           <w:p>
             <w:r>
               <w:object w:dxaOrig="225" w:dyaOrig="225">
-                <v:shape id="_x0000_i1065" type="#_x0000_t75" alt="" style="width:18.35pt;height:18.35pt" o:ole="">
+                <v:shape id="_x0000_i1065" type="#_x0000_t75" alt="" style="width:18.3pt;height:18.3pt" o:ole="">
                   <v:imagedata r:id="rId9" o:title=""/>
                 </v:shape>
                 <w:control r:id="rId14" w:name="CheckBox1552614921111" w:shapeid="_x0000_i1065"/>
@@ -809,7 +809,7 @@
             </w:pPr>
             <w:r>
               <w:object w:dxaOrig="225" w:dyaOrig="225">
-                <v:shape id="_x0000_i1067" type="#_x0000_t75" alt="" style="width:18.35pt;height:18.35pt" o:ole="">
+                <v:shape id="_x0000_i1067" type="#_x0000_t75" alt="" style="width:18.3pt;height:18.3pt" o:ole="">
                   <v:imagedata r:id="rId6" o:title=""/>
                 </v:shape>
                 <w:control r:id="rId15" w:name="CheckBox155251151122111" w:shapeid="_x0000_i1067"/>
@@ -876,7 +876,7 @@
             </w:pPr>
             <w:r>
               <w:object w:dxaOrig="225" w:dyaOrig="225">
-                <v:shape id="_x0000_i1069" type="#_x0000_t75" alt="" style="width:18.35pt;height:18.35pt" o:ole="">
+                <v:shape id="_x0000_i1069" type="#_x0000_t75" alt="" style="width:18.3pt;height:18.3pt" o:ole="">
                   <v:imagedata r:id="rId9" o:title=""/>
                 </v:shape>
                 <w:control r:id="rId16" w:name="CheckBox1552614921231" w:shapeid="_x0000_i1069"/>
@@ -1004,7 +1004,7 @@
           <w:p>
             <w:r>
               <w:object w:dxaOrig="225" w:dyaOrig="225">
-                <v:shape id="_x0000_i1071" type="#_x0000_t75" alt="" style="width:21.9pt;height:18.35pt" o:ole="">
+                <v:shape id="_x0000_i1071" type="#_x0000_t75" alt="" style="width:21.6pt;height:18.3pt" o:ole="">
                   <v:imagedata r:id="rId17" o:title=""/>
                 </v:shape>
                 <w:control r:id="rId18" w:name="CheckBox215211111111111125" w:shapeid="_x0000_i1071"/>
@@ -1045,7 +1045,7 @@
           <w:p>
             <w:r>
               <w:object w:dxaOrig="225" w:dyaOrig="225">
-                <v:shape id="_x0000_i1073" type="#_x0000_t75" alt="" style="width:21.9pt;height:18.35pt" o:ole="">
+                <v:shape id="_x0000_i1073" type="#_x0000_t75" alt="" style="width:21.6pt;height:18.3pt" o:ole="">
                   <v:imagedata r:id="rId19" o:title=""/>
                 </v:shape>
                 <w:control r:id="rId20" w:name="CheckBox216211111111111225" w:shapeid="_x0000_i1073"/>
@@ -1080,7 +1080,7 @@
           <w:p>
             <w:r>
               <w:object w:dxaOrig="225" w:dyaOrig="225">
-                <v:shape id="_x0000_i1075" type="#_x0000_t75" alt="" style="width:21.9pt;height:18.35pt" o:ole="">
+                <v:shape id="_x0000_i1075" type="#_x0000_t75" alt="" style="width:21.6pt;height:18.3pt" o:ole="">
                   <v:imagedata r:id="rId19" o:title=""/>
                 </v:shape>
                 <w:control r:id="rId21" w:name="CheckBox2162111111111111125" w:shapeid="_x0000_i1075"/>
@@ -1121,7 +1121,7 @@
           <w:p>
             <w:r>
               <w:object w:dxaOrig="225" w:dyaOrig="225">
-                <v:shape id="_x0000_i1077" type="#_x0000_t75" alt="" style="width:21.9pt;height:18.35pt" o:ole="">
+                <v:shape id="_x0000_i1077" type="#_x0000_t75" alt="" style="width:21.6pt;height:18.3pt" o:ole="">
                   <v:imagedata r:id="rId19" o:title=""/>
                 </v:shape>
                 <w:control r:id="rId22" w:name="CheckBox21721111111111211125" w:shapeid="_x0000_i1077"/>
@@ -1171,7 +1171,7 @@
           <w:p>
             <w:r>
               <w:object w:dxaOrig="225" w:dyaOrig="225">
-                <v:shape id="_x0000_i1079" type="#_x0000_t75" alt="" style="width:21.9pt;height:18.35pt" o:ole="">
+                <v:shape id="_x0000_i1079" type="#_x0000_t75" alt="" style="width:21.6pt;height:18.3pt" o:ole="">
                   <v:imagedata r:id="rId19" o:title=""/>
                 </v:shape>
                 <w:control r:id="rId23" w:name="CheckBox2172111111111131125" w:shapeid="_x0000_i1079"/>
@@ -1241,11 +1241,9 @@
       <w:pPr>
         <w:pStyle w:val="3"/>
       </w:pPr>
+      <w:bookmarkStart w:id="10" w:name="_GoBack"/>
+      <w:bookmarkEnd w:id="10"/>
       <w:r>
-        <w:br w:type="page"/>
-      </w:r>
-      <w:r>
-        <w:lastRenderedPageBreak/>
         <w:t>试验布置</w:t>
       </w:r>
       <w:r>
@@ -1276,18 +1274,10 @@
       </w:r>
     </w:p>
     <w:p>
-      <w:bookmarkStart w:id="10" w:name="syljt"/>
-      <w:bookmarkEnd w:id="10"/>
-    </w:p>
-    <w:p>
-      <w:pPr>
-        <w:rPr>
-          <w:rFonts w:hint="eastAsia"/>
-        </w:rPr>
-      </w:pPr>
-      <w:bookmarkStart w:id="11" w:name="_GoBack"/>
+      <w:bookmarkStart w:id="11" w:name="syljt"/>
       <w:bookmarkEnd w:id="11"/>
     </w:p>
+    <w:p/>
     <w:p>
       <w:pPr>
         <w:rPr>
@@ -1317,11 +1307,6 @@
       </w:r>
     </w:p>
     <w:p>
-      <w:pPr>
-        <w:rPr>
-          <w:rFonts w:hint="eastAsia"/>
-        </w:rPr>
-      </w:pPr>
       <w:bookmarkStart w:id="12" w:name="sybzt"/>
       <w:bookmarkEnd w:id="12"/>
     </w:p>
@@ -1483,7 +1468,7 @@
     </w:rPrDefault>
     <w:pPrDefault/>
   </w:docDefaults>
-  <w:latentStyles w:defLockedState="0" w:defUIPriority="99" w:defSemiHidden="0" w:defUnhideWhenUsed="0" w:defQFormat="0" w:count="377">
+  <w:latentStyles w:defLockedState="0" w:defUIPriority="99" w:defSemiHidden="0" w:defUnhideWhenUsed="0" w:defQFormat="0" w:count="376">
     <w:lsdException w:name="Normal" w:uiPriority="0" w:qFormat="1"/>
     <w:lsdException w:name="heading 1" w:uiPriority="0" w:qFormat="1"/>
     <w:lsdException w:name="heading 2" w:uiPriority="0" w:unhideWhenUsed="1" w:qFormat="1"/>
@@ -1857,7 +1842,6 @@
     <w:lsdException w:name="Hashtag" w:semiHidden="1" w:unhideWhenUsed="1"/>
     <w:lsdException w:name="Unresolved Mention" w:semiHidden="1" w:unhideWhenUsed="1"/>
     <w:lsdException w:name="Smart Link" w:semiHidden="1" w:unhideWhenUsed="1"/>
-    <w:lsdException w:name="Smart Link Error" w:semiHidden="1" w:unhideWhenUsed="1"/>
   </w:latentStyles>
   <w:style w:type="paragraph" w:default="1" w:styleId="a">
     <w:name w:val="Normal"/>

--- a/EmcReportWebApi/Files/ExperimentTemplate/电压暂降和短时中断.docx
+++ b/EmcReportWebApi/Files/ExperimentTemplate/电压暂降和短时中断.docx
@@ -339,7 +339,7 @@
                   <v:path o:extrusionok="f" gradientshapeok="t" o:connecttype="rect"/>
                   <o:lock v:ext="edit" aspectratio="t"/>
                 </v:shapetype>
-                <v:shape id="_x0000_i1053" type="#_x0000_t75" alt="" style="width:18.3pt;height:18.3pt" o:ole="">
+                <v:shape id="_x0000_i1053" type="#_x0000_t75" alt="" style="width:18pt;height:18pt" o:ole="">
                   <v:imagedata r:id="rId6" o:title=""/>
                 </v:shape>
                 <w:control r:id="rId7" w:name="CheckBox142162211" w:shapeid="_x0000_i1053"/>
@@ -377,7 +377,7 @@
           <w:p>
             <w:r>
               <w:object w:dxaOrig="225" w:dyaOrig="225">
-                <v:shape id="_x0000_i1055" type="#_x0000_t75" alt="" style="width:18.3pt;height:18.3pt" o:ole="">
+                <v:shape id="_x0000_i1055" type="#_x0000_t75" alt="" style="width:18pt;height:18pt" o:ole="">
                   <v:imagedata r:id="rId6" o:title=""/>
                 </v:shape>
                 <w:control r:id="rId8" w:name="CheckBox142212211" w:shapeid="_x0000_i1055"/>
@@ -435,7 +435,7 @@
           <w:p>
             <w:r>
               <w:object w:dxaOrig="225" w:dyaOrig="225">
-                <v:shape id="_x0000_i1057" type="#_x0000_t75" alt="" style="width:18.3pt;height:18.3pt" o:ole="">
+                <v:shape id="_x0000_i1057" type="#_x0000_t75" alt="" style="width:18pt;height:18pt" o:ole="">
                   <v:imagedata r:id="rId9" o:title=""/>
                 </v:shape>
                 <w:control r:id="rId10" w:name="CheckBox155512211" w:shapeid="_x0000_i1057"/>
@@ -523,7 +523,7 @@
           <w:p>
             <w:r>
               <w:object w:dxaOrig="225" w:dyaOrig="225">
-                <v:shape id="_x0000_i1059" type="#_x0000_t75" alt="" style="width:18.3pt;height:18.3pt" o:ole="">
+                <v:shape id="_x0000_i1059" type="#_x0000_t75" alt="" style="width:18pt;height:18pt" o:ole="">
                   <v:imagedata r:id="rId6" o:title=""/>
                 </v:shape>
                 <w:control r:id="rId11" w:name="CheckBox15525115112111" w:shapeid="_x0000_i1059"/>
@@ -584,7 +584,7 @@
           <w:p>
             <w:r>
               <w:object w:dxaOrig="225" w:dyaOrig="225">
-                <v:shape id="_x0000_i1061" type="#_x0000_t75" alt="" style="width:18.3pt;height:18.3pt" o:ole="">
+                <v:shape id="_x0000_i1061" type="#_x0000_t75" alt="" style="width:18pt;height:18pt" o:ole="">
                   <v:imagedata r:id="rId6" o:title=""/>
                 </v:shape>
                 <w:control r:id="rId12" w:name="CheckBox15525115112231" w:shapeid="_x0000_i1061"/>
@@ -643,7 +643,7 @@
           <w:p>
             <w:r>
               <w:object w:dxaOrig="225" w:dyaOrig="225">
-                <v:shape id="_x0000_i1063" type="#_x0000_t75" alt="" style="width:18.3pt;height:18.3pt" o:ole="">
+                <v:shape id="_x0000_i1063" type="#_x0000_t75" alt="" style="width:18pt;height:18pt" o:ole="">
                   <v:imagedata r:id="rId6" o:title=""/>
                 </v:shape>
                 <w:control r:id="rId13" w:name="CheckBox15525115112311" w:shapeid="_x0000_i1063"/>
@@ -705,7 +705,7 @@
           <w:p>
             <w:r>
               <w:object w:dxaOrig="225" w:dyaOrig="225">
-                <v:shape id="_x0000_i1065" type="#_x0000_t75" alt="" style="width:18.3pt;height:18.3pt" o:ole="">
+                <v:shape id="_x0000_i1065" type="#_x0000_t75" alt="" style="width:18pt;height:18pt" o:ole="">
                   <v:imagedata r:id="rId9" o:title=""/>
                 </v:shape>
                 <w:control r:id="rId14" w:name="CheckBox1552614921111" w:shapeid="_x0000_i1065"/>
@@ -809,7 +809,7 @@
             </w:pPr>
             <w:r>
               <w:object w:dxaOrig="225" w:dyaOrig="225">
-                <v:shape id="_x0000_i1067" type="#_x0000_t75" alt="" style="width:18.3pt;height:18.3pt" o:ole="">
+                <v:shape id="_x0000_i1067" type="#_x0000_t75" alt="" style="width:18pt;height:18pt" o:ole="">
                   <v:imagedata r:id="rId6" o:title=""/>
                 </v:shape>
                 <w:control r:id="rId15" w:name="CheckBox155251151122111" w:shapeid="_x0000_i1067"/>
@@ -876,7 +876,7 @@
             </w:pPr>
             <w:r>
               <w:object w:dxaOrig="225" w:dyaOrig="225">
-                <v:shape id="_x0000_i1069" type="#_x0000_t75" alt="" style="width:18.3pt;height:18.3pt" o:ole="">
+                <v:shape id="_x0000_i1069" type="#_x0000_t75" alt="" style="width:18pt;height:18pt" o:ole="">
                   <v:imagedata r:id="rId9" o:title=""/>
                 </v:shape>
                 <w:control r:id="rId16" w:name="CheckBox1552614921231" w:shapeid="_x0000_i1069"/>
@@ -1004,7 +1004,7 @@
           <w:p>
             <w:r>
               <w:object w:dxaOrig="225" w:dyaOrig="225">
-                <v:shape id="_x0000_i1071" type="#_x0000_t75" alt="" style="width:21.6pt;height:18.3pt" o:ole="">
+                <v:shape id="_x0000_i1071" type="#_x0000_t75" alt="" style="width:21.75pt;height:18pt" o:ole="">
                   <v:imagedata r:id="rId17" o:title=""/>
                 </v:shape>
                 <w:control r:id="rId18" w:name="CheckBox215211111111111125" w:shapeid="_x0000_i1071"/>
@@ -1045,7 +1045,7 @@
           <w:p>
             <w:r>
               <w:object w:dxaOrig="225" w:dyaOrig="225">
-                <v:shape id="_x0000_i1073" type="#_x0000_t75" alt="" style="width:21.6pt;height:18.3pt" o:ole="">
+                <v:shape id="_x0000_i1073" type="#_x0000_t75" alt="" style="width:21.75pt;height:18pt" o:ole="">
                   <v:imagedata r:id="rId19" o:title=""/>
                 </v:shape>
                 <w:control r:id="rId20" w:name="CheckBox216211111111111225" w:shapeid="_x0000_i1073"/>
@@ -1080,7 +1080,7 @@
           <w:p>
             <w:r>
               <w:object w:dxaOrig="225" w:dyaOrig="225">
-                <v:shape id="_x0000_i1075" type="#_x0000_t75" alt="" style="width:21.6pt;height:18.3pt" o:ole="">
+                <v:shape id="_x0000_i1075" type="#_x0000_t75" alt="" style="width:21.75pt;height:18pt" o:ole="">
                   <v:imagedata r:id="rId19" o:title=""/>
                 </v:shape>
                 <w:control r:id="rId21" w:name="CheckBox2162111111111111125" w:shapeid="_x0000_i1075"/>
@@ -1121,7 +1121,7 @@
           <w:p>
             <w:r>
               <w:object w:dxaOrig="225" w:dyaOrig="225">
-                <v:shape id="_x0000_i1077" type="#_x0000_t75" alt="" style="width:21.6pt;height:18.3pt" o:ole="">
+                <v:shape id="_x0000_i1077" type="#_x0000_t75" alt="" style="width:21.75pt;height:18pt" o:ole="">
                   <v:imagedata r:id="rId19" o:title=""/>
                 </v:shape>
                 <w:control r:id="rId22" w:name="CheckBox21721111111111211125" w:shapeid="_x0000_i1077"/>
@@ -1171,7 +1171,7 @@
           <w:p>
             <w:r>
               <w:object w:dxaOrig="225" w:dyaOrig="225">
-                <v:shape id="_x0000_i1079" type="#_x0000_t75" alt="" style="width:21.6pt;height:18.3pt" o:ole="">
+                <v:shape id="_x0000_i1079" type="#_x0000_t75" alt="" style="width:21.75pt;height:18pt" o:ole="">
                   <v:imagedata r:id="rId19" o:title=""/>
                 </v:shape>
                 <w:control r:id="rId23" w:name="CheckBox2172111111111131125" w:shapeid="_x0000_i1079"/>
@@ -1193,15 +1193,10 @@
     </w:tbl>
     <w:p>
       <w:pPr>
-        <w:rPr>
-          <w:rFonts w:hAnsi="宋体"/>
-        </w:rPr>
-      </w:pPr>
-    </w:p>
-    <w:p>
-      <w:pPr>
         <w:pStyle w:val="3"/>
       </w:pPr>
+      <w:bookmarkStart w:id="8" w:name="_GoBack"/>
+      <w:bookmarkEnd w:id="8"/>
       <w:r>
         <w:br w:type="page"/>
       </w:r>
@@ -1219,8 +1214,8 @@
       </w:r>
     </w:p>
     <w:p>
-      <w:bookmarkStart w:id="8" w:name="sysj1"/>
-      <w:bookmarkEnd w:id="8"/>
+      <w:bookmarkStart w:id="9" w:name="sysj1"/>
+      <w:bookmarkEnd w:id="9"/>
     </w:p>
     <w:p>
       <w:pPr>
@@ -1234,15 +1229,13 @@
       </w:r>
     </w:p>
     <w:p>
-      <w:bookmarkStart w:id="9" w:name="sysj2"/>
-      <w:bookmarkEnd w:id="9"/>
+      <w:bookmarkStart w:id="10" w:name="sysj2"/>
+      <w:bookmarkEnd w:id="10"/>
     </w:p>
     <w:p>
       <w:pPr>
         <w:pStyle w:val="3"/>
       </w:pPr>
-      <w:bookmarkStart w:id="10" w:name="_GoBack"/>
-      <w:bookmarkEnd w:id="10"/>
       <w:r>
         <w:t>试验布置</w:t>
       </w:r>
@@ -1468,7 +1461,7 @@
     </w:rPrDefault>
     <w:pPrDefault/>
   </w:docDefaults>
-  <w:latentStyles w:defLockedState="0" w:defUIPriority="99" w:defSemiHidden="0" w:defUnhideWhenUsed="0" w:defQFormat="0" w:count="376">
+  <w:latentStyles w:defLockedState="0" w:defUIPriority="99" w:defSemiHidden="0" w:defUnhideWhenUsed="0" w:defQFormat="0" w:count="377">
     <w:lsdException w:name="Normal" w:uiPriority="0" w:qFormat="1"/>
     <w:lsdException w:name="heading 1" w:uiPriority="0" w:qFormat="1"/>
     <w:lsdException w:name="heading 2" w:uiPriority="0" w:unhideWhenUsed="1" w:qFormat="1"/>
@@ -1574,7 +1567,7 @@
     <w:lsdException w:name="HTML Sample" w:semiHidden="1" w:unhideWhenUsed="1"/>
     <w:lsdException w:name="HTML Typewriter" w:semiHidden="1" w:unhideWhenUsed="1"/>
     <w:lsdException w:name="HTML Variable" w:semiHidden="1" w:unhideWhenUsed="1"/>
-    <w:lsdException w:name="Normal Table" w:semiHidden="1" w:unhideWhenUsed="1" w:qFormat="1"/>
+    <w:lsdException w:name="Normal Table" w:qFormat="1"/>
     <w:lsdException w:name="annotation subject" w:semiHidden="1" w:unhideWhenUsed="1"/>
     <w:lsdException w:name="No List" w:semiHidden="1" w:unhideWhenUsed="1"/>
     <w:lsdException w:name="Outline List 1" w:semiHidden="1" w:unhideWhenUsed="1"/>
@@ -1621,10 +1614,8 @@
     <w:lsdException w:name="Table Subtle 2" w:semiHidden="1" w:unhideWhenUsed="1"/>
     <w:lsdException w:name="Table Web 1" w:semiHidden="1" w:unhideWhenUsed="1"/>
     <w:lsdException w:name="Table Web 2" w:semiHidden="1" w:unhideWhenUsed="1"/>
-    <w:lsdException w:name="Table Web 3" w:semiHidden="1" w:unhideWhenUsed="1"/>
     <w:lsdException w:name="Balloon Text" w:semiHidden="1" w:unhideWhenUsed="1" w:qFormat="1"/>
     <w:lsdException w:name="Table Grid" w:uiPriority="39"/>
-    <w:lsdException w:name="Table Theme" w:semiHidden="1" w:unhideWhenUsed="1"/>
     <w:lsdException w:name="Placeholder Text" w:semiHidden="1"/>
     <w:lsdException w:name="Light Shading" w:uiPriority="60"/>
     <w:lsdException w:name="Light List" w:uiPriority="61"/>
@@ -1842,6 +1833,7 @@
     <w:lsdException w:name="Hashtag" w:semiHidden="1" w:unhideWhenUsed="1"/>
     <w:lsdException w:name="Unresolved Mention" w:semiHidden="1" w:unhideWhenUsed="1"/>
     <w:lsdException w:name="Smart Link" w:semiHidden="1" w:unhideWhenUsed="1"/>
+    <w:lsdException w:name="Smart Link Error" w:semiHidden="1" w:unhideWhenUsed="1"/>
   </w:latentStyles>
   <w:style w:type="paragraph" w:default="1" w:styleId="a">
     <w:name w:val="Normal"/>
